--- a/v1.12/Fahad-Muraza-CV-v1.12-2017.docx
+++ b/v1.12/Fahad-Muraza-CV-v1.12-2017.docx
@@ -160,9 +160,6 @@
           <w:tcPr>
             <w:tcW w:w="5000" w:type="pct"/>
             <w:gridSpan w:val="5"/>
-            <w:tcBorders>
-              <w:bottom w:val="single" w:sz="4" w:space="0" w:color="auto"/>
-            </w:tcBorders>
             <w:shd w:val="clear" w:color="auto" w:fill="auto"/>
             <w:vAlign w:val="bottom"/>
           </w:tcPr>
@@ -197,9 +194,6 @@
           <w:tcPr>
             <w:tcW w:w="5000" w:type="pct"/>
             <w:gridSpan w:val="5"/>
-            <w:tcBorders>
-              <w:top w:val="single" w:sz="4" w:space="0" w:color="auto"/>
-            </w:tcBorders>
             <w:shd w:val="clear" w:color="auto" w:fill="auto"/>
             <w:tcMar>
               <w:top w:w="28" w:type="dxa"/>
@@ -212,22 +206,54 @@
               <w:rPr>
                 <w:rFonts w:ascii="Calibri" w:hAnsi="Calibri" w:cs="Calibri"/>
                 <w:sz w:val="20"/>
-                <w:szCs w:val="20"/>
+                <w:szCs w:val="22"/>
               </w:rPr>
             </w:pPr>
             <w:r>
               <w:rPr>
                 <w:rFonts w:ascii="Calibri" w:hAnsi="Calibri" w:cs="Calibri"/>
                 <w:sz w:val="20"/>
-                <w:szCs w:val="20"/>
-              </w:rPr>
-              <w:t>LAMP architecture,</w:t>
-            </w:r>
-            <w:r>
-              <w:rPr>
-                <w:rFonts w:ascii="Calibri" w:hAnsi="Calibri" w:cs="Calibri"/>
-                <w:sz w:val="20"/>
-                <w:szCs w:val="20"/>
+                <w:szCs w:val="22"/>
+              </w:rPr>
+              <w:t>LAMP architecture</w:t>
+            </w:r>
+            <w:r>
+              <w:rPr>
+                <w:rFonts w:ascii="Calibri" w:hAnsi="Calibri" w:cs="Calibri"/>
+                <w:sz w:val="20"/>
+                <w:szCs w:val="22"/>
+              </w:rPr>
+              <w:t>, Full stack</w:t>
+            </w:r>
+            <w:r>
+              <w:rPr>
+                <w:rFonts w:ascii="Calibri" w:hAnsi="Calibri" w:cs="Calibri"/>
+                <w:sz w:val="20"/>
+                <w:szCs w:val="22"/>
+              </w:rPr>
+              <w:t xml:space="preserve"> </w:t>
+            </w:r>
+            <w:r>
+              <w:rPr>
+                <w:rFonts w:ascii="Calibri" w:hAnsi="Calibri" w:cs="Calibri"/>
+                <w:sz w:val="20"/>
+                <w:szCs w:val="22"/>
+              </w:rPr>
+              <w:t>JavaScript</w:t>
+            </w:r>
+            <w:r>
+              <w:rPr>
+                <w:rFonts w:ascii="Calibri" w:hAnsi="Calibri" w:cs="Calibri"/>
+                <w:sz w:val="20"/>
+                <w:szCs w:val="22"/>
+              </w:rPr>
+              <w:t>,</w:t>
+            </w:r>
+            <w:r>
+              <w:rPr>
+                <w:rFonts w:ascii="Calibri" w:hAnsi="Calibri" w:cs="Calibri"/>
+                <w:sz w:val="20"/>
+                <w:szCs w:val="22"/>
               </w:rPr>
               <w:t xml:space="preserve"> Team Leadership</w:t>
             </w:r>
@@ -235,7 +261,7 @@
               <w:rPr>
                 <w:rFonts w:ascii="Calibri" w:hAnsi="Calibri" w:cs="Calibri"/>
                 <w:sz w:val="20"/>
-                <w:szCs w:val="20"/>
+                <w:szCs w:val="22"/>
               </w:rPr>
               <w:t>,</w:t>
             </w:r>
@@ -243,7 +269,7 @@
               <w:rPr>
                 <w:rFonts w:ascii="Calibri" w:hAnsi="Calibri" w:cs="Calibri"/>
                 <w:sz w:val="20"/>
-                <w:szCs w:val="20"/>
+                <w:szCs w:val="22"/>
               </w:rPr>
               <w:t xml:space="preserve"> System</w:t>
             </w:r>
@@ -251,7 +277,7 @@
               <w:rPr>
                 <w:rFonts w:ascii="Calibri" w:hAnsi="Calibri" w:cs="Calibri"/>
                 <w:sz w:val="20"/>
-                <w:szCs w:val="20"/>
+                <w:szCs w:val="22"/>
               </w:rPr>
               <w:t xml:space="preserve"> Design</w:t>
             </w:r>
@@ -259,7 +285,7 @@
               <w:rPr>
                 <w:rFonts w:ascii="Calibri" w:hAnsi="Calibri" w:cs="Calibri"/>
                 <w:sz w:val="20"/>
-                <w:szCs w:val="20"/>
+                <w:szCs w:val="22"/>
               </w:rPr>
               <w:t>,</w:t>
             </w:r>
@@ -267,7 +293,7 @@
               <w:rPr>
                 <w:rFonts w:ascii="Calibri" w:hAnsi="Calibri" w:cs="Calibri"/>
                 <w:sz w:val="20"/>
-                <w:szCs w:val="20"/>
+                <w:szCs w:val="22"/>
               </w:rPr>
               <w:t xml:space="preserve"> </w:t>
             </w:r>
@@ -275,7 +301,7 @@
               <w:rPr>
                 <w:rFonts w:ascii="Calibri" w:hAnsi="Calibri" w:cs="Calibri"/>
                 <w:sz w:val="20"/>
-                <w:szCs w:val="20"/>
+                <w:szCs w:val="22"/>
               </w:rPr>
               <w:t>Web</w:t>
             </w:r>
@@ -283,7 +309,7 @@
               <w:rPr>
                 <w:rFonts w:ascii="Calibri" w:hAnsi="Calibri" w:cs="Calibri"/>
                 <w:sz w:val="20"/>
-                <w:szCs w:val="20"/>
+                <w:szCs w:val="22"/>
               </w:rPr>
               <w:t xml:space="preserve"> A</w:t>
             </w:r>
@@ -291,7 +317,7 @@
               <w:rPr>
                 <w:rFonts w:ascii="Calibri" w:hAnsi="Calibri" w:cs="Calibri"/>
                 <w:sz w:val="20"/>
-                <w:szCs w:val="20"/>
+                <w:szCs w:val="22"/>
               </w:rPr>
               <w:t>pp</w:t>
             </w:r>
@@ -299,7 +325,7 @@
               <w:rPr>
                 <w:rFonts w:ascii="Calibri" w:hAnsi="Calibri" w:cs="Calibri"/>
                 <w:sz w:val="20"/>
-                <w:szCs w:val="20"/>
+                <w:szCs w:val="22"/>
               </w:rPr>
               <w:t xml:space="preserve"> </w:t>
             </w:r>
@@ -307,7 +333,7 @@
               <w:rPr>
                 <w:rFonts w:ascii="Calibri" w:hAnsi="Calibri" w:cs="Calibri"/>
                 <w:sz w:val="20"/>
-                <w:szCs w:val="20"/>
+                <w:szCs w:val="22"/>
               </w:rPr>
               <w:t>Performance</w:t>
             </w:r>
@@ -315,7 +341,7 @@
               <w:rPr>
                 <w:rFonts w:ascii="Calibri" w:hAnsi="Calibri" w:cs="Calibri"/>
                 <w:sz w:val="20"/>
-                <w:szCs w:val="20"/>
+                <w:szCs w:val="22"/>
               </w:rPr>
               <w:t xml:space="preserve"> </w:t>
             </w:r>
@@ -323,7 +349,7 @@
               <w:rPr>
                 <w:rFonts w:ascii="Calibri" w:hAnsi="Calibri" w:cs="Calibri"/>
                 <w:sz w:val="20"/>
-                <w:szCs w:val="20"/>
+                <w:szCs w:val="22"/>
               </w:rPr>
               <w:t>Optimization</w:t>
             </w:r>
@@ -338,9 +364,6 @@
           <w:tcPr>
             <w:tcW w:w="5000" w:type="pct"/>
             <w:gridSpan w:val="5"/>
-            <w:tcBorders>
-              <w:bottom w:val="single" w:sz="4" w:space="0" w:color="auto"/>
-            </w:tcBorders>
             <w:shd w:val="clear" w:color="auto" w:fill="auto"/>
             <w:vAlign w:val="bottom"/>
           </w:tcPr>
@@ -383,9 +406,6 @@
         <w:tc>
           <w:tcPr>
             <w:tcW w:w="1513" w:type="pct"/>
-            <w:tcBorders>
-              <w:top w:val="single" w:sz="4" w:space="0" w:color="auto"/>
-            </w:tcBorders>
             <w:shd w:val="clear" w:color="auto" w:fill="auto"/>
             <w:tcMar>
               <w:top w:w="28" w:type="dxa"/>
@@ -418,9 +438,6 @@
           <w:tcPr>
             <w:tcW w:w="1974" w:type="pct"/>
             <w:gridSpan w:val="3"/>
-            <w:tcBorders>
-              <w:top w:val="single" w:sz="4" w:space="0" w:color="auto"/>
-            </w:tcBorders>
             <w:shd w:val="clear" w:color="auto" w:fill="auto"/>
             <w:tcMar>
               <w:top w:w="28" w:type="dxa"/>
@@ -444,34 +461,13 @@
                 <w:sz w:val="22"/>
                 <w:szCs w:val="22"/>
               </w:rPr>
-              <w:t>Senseye.io</w:t>
-            </w:r>
-            <w:r>
-              <w:rPr>
-                <w:rFonts w:ascii="Calibri" w:hAnsi="Calibri" w:cs="Calibri"/>
-                <w:b/>
-                <w:sz w:val="22"/>
-                <w:szCs w:val="22"/>
-              </w:rPr>
-              <w:t xml:space="preserve">, </w:t>
-            </w:r>
-            <w:r>
-              <w:rPr>
-                <w:rFonts w:ascii="Calibri" w:hAnsi="Calibri" w:cs="Calibri"/>
-                <w:b/>
-                <w:sz w:val="22"/>
-                <w:szCs w:val="22"/>
-              </w:rPr>
-              <w:t>UK</w:t>
+              <w:t>Freelance</w:t>
             </w:r>
           </w:p>
         </w:tc>
         <w:tc>
           <w:tcPr>
             <w:tcW w:w="1513" w:type="pct"/>
-            <w:tcBorders>
-              <w:top w:val="single" w:sz="4" w:space="0" w:color="auto"/>
-            </w:tcBorders>
             <w:shd w:val="clear" w:color="auto" w:fill="auto"/>
             <w:tcMar>
               <w:top w:w="28" w:type="dxa"/>
@@ -495,6 +491,232 @@
                 <w:sz w:val="22"/>
                 <w:szCs w:val="22"/>
               </w:rPr>
+              <w:t>March</w:t>
+            </w:r>
+            <w:r>
+              <w:rPr>
+                <w:rFonts w:ascii="Calibri" w:hAnsi="Calibri" w:cs="Calibri"/>
+                <w:bCs/>
+                <w:sz w:val="22"/>
+                <w:szCs w:val="22"/>
+              </w:rPr>
+              <w:t xml:space="preserve"> 201</w:t>
+            </w:r>
+            <w:r>
+              <w:rPr>
+                <w:rFonts w:ascii="Calibri" w:hAnsi="Calibri" w:cs="Calibri"/>
+                <w:bCs/>
+                <w:sz w:val="22"/>
+                <w:szCs w:val="22"/>
+              </w:rPr>
+              <w:t>7</w:t>
+            </w:r>
+            <w:r>
+              <w:rPr>
+                <w:rFonts w:ascii="Calibri" w:hAnsi="Calibri" w:cs="Calibri"/>
+                <w:bCs/>
+                <w:sz w:val="22"/>
+                <w:szCs w:val="22"/>
+              </w:rPr>
+              <w:t xml:space="preserve"> </w:t>
+            </w:r>
+            <w:r>
+              <w:rPr>
+                <w:rFonts w:ascii="Calibri" w:hAnsi="Calibri" w:cs="Calibri"/>
+                <w:bCs/>
+                <w:sz w:val="22"/>
+                <w:szCs w:val="22"/>
+              </w:rPr>
+              <w:t xml:space="preserve">– </w:t>
+            </w:r>
+            <w:r>
+              <w:rPr>
+                <w:rFonts w:ascii="Calibri" w:hAnsi="Calibri" w:cs="Calibri"/>
+                <w:bCs/>
+                <w:sz w:val="22"/>
+                <w:szCs w:val="22"/>
+              </w:rPr>
+              <w:t>Now</w:t>
+            </w:r>
+          </w:p>
+        </w:tc>
+      </w:tr>
+      <w:tr>
+        <w:trPr>
+          <w:trHeight w:val="285"/>
+        </w:trPr>
+        <w:tc>
+          <w:tcPr>
+            <w:tcW w:w="5000" w:type="pct"/>
+            <w:gridSpan w:val="5"/>
+            <w:shd w:val="clear" w:color="auto" w:fill="auto"/>
+            <w:tcMar>
+              <w:top w:w="28" w:type="dxa"/>
+            </w:tcMar>
+            <w:vAlign w:val="bottom"/>
+          </w:tcPr>
+          <w:p>
+            <w:pPr>
+              <w:pStyle w:val="Heading2"/>
+              <w:jc w:val="left"/>
+              <w:rPr>
+                <w:rFonts w:ascii="Calibri" w:hAnsi="Calibri" w:cs="Calibri"/>
+                <w:b w:val="0"/>
+                <w:bCs/>
+                <w:szCs w:val="22"/>
+              </w:rPr>
+            </w:pPr>
+            <w:r>
+              <w:rPr>
+                <w:rFonts w:ascii="Calibri" w:hAnsi="Calibri" w:cs="Calibri"/>
+                <w:b w:val="0"/>
+                <w:bCs/>
+                <w:szCs w:val="22"/>
+              </w:rPr>
+              <w:t xml:space="preserve">Have been working on different small projects with node mainly express and loopback, angular 2/4, ionic 2/3 and SASS for clients in the US. </w:t>
+            </w:r>
+            <w:r>
+              <w:rPr>
+                <w:rFonts w:ascii="Calibri" w:hAnsi="Calibri" w:cs="Calibri"/>
+                <w:b w:val="0"/>
+                <w:bCs/>
+                <w:szCs w:val="22"/>
+              </w:rPr>
+              <w:t xml:space="preserve">Developed an </w:t>
+            </w:r>
+            <w:proofErr w:type="spellStart"/>
+            <w:r>
+              <w:rPr>
+                <w:rFonts w:ascii="Calibri" w:hAnsi="Calibri" w:cs="Calibri"/>
+                <w:b w:val="0"/>
+                <w:bCs/>
+                <w:szCs w:val="22"/>
+              </w:rPr>
+              <w:t>iOS</w:t>
+            </w:r>
+            <w:proofErr w:type="spellEnd"/>
+            <w:r>
+              <w:rPr>
+                <w:rFonts w:ascii="Calibri" w:hAnsi="Calibri" w:cs="Calibri"/>
+                <w:b w:val="0"/>
+                <w:bCs/>
+                <w:szCs w:val="22"/>
+              </w:rPr>
+              <w:t xml:space="preserve"> app based on ionic framework. </w:t>
+            </w:r>
+          </w:p>
+        </w:tc>
+      </w:tr>
+      <w:tr>
+        <w:trPr>
+          <w:trHeight w:val="285"/>
+        </w:trPr>
+        <w:tc>
+          <w:tcPr>
+            <w:tcW w:w="1513" w:type="pct"/>
+            <w:shd w:val="clear" w:color="auto" w:fill="auto"/>
+            <w:tcMar>
+              <w:top w:w="28" w:type="dxa"/>
+            </w:tcMar>
+            <w:vAlign w:val="bottom"/>
+          </w:tcPr>
+          <w:p>
+            <w:pPr>
+              <w:rPr>
+                <w:rFonts w:ascii="Calibri" w:hAnsi="Calibri" w:cs="Calibri"/>
+                <w:b/>
+                <w:iCs/>
+                <w:sz w:val="22"/>
+                <w:szCs w:val="22"/>
+              </w:rPr>
+            </w:pPr>
+            <w:r>
+              <w:rPr>
+                <w:rFonts w:ascii="Calibri" w:hAnsi="Calibri" w:cs="Calibri"/>
+                <w:b/>
+                <w:iCs/>
+                <w:sz w:val="22"/>
+                <w:szCs w:val="22"/>
+              </w:rPr>
+              <w:t>Software Engineer</w:t>
+            </w:r>
+          </w:p>
+        </w:tc>
+        <w:tc>
+          <w:tcPr>
+            <w:tcW w:w="1974" w:type="pct"/>
+            <w:gridSpan w:val="3"/>
+            <w:shd w:val="clear" w:color="auto" w:fill="auto"/>
+            <w:tcMar>
+              <w:top w:w="28" w:type="dxa"/>
+            </w:tcMar>
+            <w:vAlign w:val="bottom"/>
+          </w:tcPr>
+          <w:p>
+            <w:pPr>
+              <w:jc w:val="center"/>
+              <w:rPr>
+                <w:rFonts w:ascii="Calibri" w:hAnsi="Calibri" w:cs="Calibri"/>
+                <w:b/>
+                <w:sz w:val="22"/>
+                <w:szCs w:val="22"/>
+              </w:rPr>
+            </w:pPr>
+            <w:r>
+              <w:rPr>
+                <w:rFonts w:ascii="Calibri" w:hAnsi="Calibri" w:cs="Calibri"/>
+                <w:b/>
+                <w:sz w:val="22"/>
+                <w:szCs w:val="22"/>
+              </w:rPr>
+              <w:t>Senseye.io</w:t>
+            </w:r>
+            <w:r>
+              <w:rPr>
+                <w:rFonts w:ascii="Calibri" w:hAnsi="Calibri" w:cs="Calibri"/>
+                <w:b/>
+                <w:sz w:val="22"/>
+                <w:szCs w:val="22"/>
+              </w:rPr>
+              <w:t xml:space="preserve">, </w:t>
+            </w:r>
+            <w:r>
+              <w:rPr>
+                <w:rFonts w:ascii="Calibri" w:hAnsi="Calibri" w:cs="Calibri"/>
+                <w:b/>
+                <w:sz w:val="22"/>
+                <w:szCs w:val="22"/>
+              </w:rPr>
+              <w:t>UK</w:t>
+            </w:r>
+          </w:p>
+        </w:tc>
+        <w:tc>
+          <w:tcPr>
+            <w:tcW w:w="1513" w:type="pct"/>
+            <w:shd w:val="clear" w:color="auto" w:fill="auto"/>
+            <w:tcMar>
+              <w:top w:w="28" w:type="dxa"/>
+            </w:tcMar>
+            <w:vAlign w:val="bottom"/>
+          </w:tcPr>
+          <w:p>
+            <w:pPr>
+              <w:pStyle w:val="Heading2"/>
+              <w:rPr>
+                <w:rFonts w:ascii="Calibri" w:hAnsi="Calibri" w:cs="Calibri"/>
+                <w:bCs/>
+                <w:sz w:val="22"/>
+                <w:szCs w:val="22"/>
+              </w:rPr>
+            </w:pPr>
+            <w:r>
+              <w:rPr>
+                <w:rFonts w:ascii="Calibri" w:hAnsi="Calibri" w:cs="Calibri"/>
+                <w:bCs/>
+                <w:sz w:val="22"/>
+                <w:szCs w:val="22"/>
+              </w:rPr>
               <w:t>September 2016</w:t>
             </w:r>
             <w:r>
@@ -524,8 +746,6 @@
               </w:rPr>
               <w:t>March 2017</w:t>
             </w:r>
-            <w:bookmarkStart w:id="0" w:name="_GoBack"/>
-            <w:bookmarkEnd w:id="0"/>
           </w:p>
         </w:tc>
       </w:tr>
@@ -566,7 +786,61 @@
                 <w:sz w:val="20"/>
                 <w:szCs w:val="20"/>
               </w:rPr>
-              <w:t>Developed and maintained software in nodejs, golang and angularjs (legacy v1 app)</w:t>
+              <w:t xml:space="preserve">Developed and maintained software in </w:t>
+            </w:r>
+            <w:proofErr w:type="spellStart"/>
+            <w:r>
+              <w:rPr>
+                <w:rFonts w:ascii="Calibri" w:hAnsi="Calibri" w:cs="Calibri"/>
+                <w:sz w:val="20"/>
+                <w:szCs w:val="20"/>
+              </w:rPr>
+              <w:t>nodejs</w:t>
+            </w:r>
+            <w:proofErr w:type="spellEnd"/>
+            <w:r>
+              <w:rPr>
+                <w:rFonts w:ascii="Calibri" w:hAnsi="Calibri" w:cs="Calibri"/>
+                <w:sz w:val="20"/>
+                <w:szCs w:val="20"/>
+              </w:rPr>
+              <w:t xml:space="preserve">, </w:t>
+            </w:r>
+            <w:proofErr w:type="spellStart"/>
+            <w:r>
+              <w:rPr>
+                <w:rFonts w:ascii="Calibri" w:hAnsi="Calibri" w:cs="Calibri"/>
+                <w:sz w:val="20"/>
+                <w:szCs w:val="20"/>
+              </w:rPr>
+              <w:t>golang</w:t>
+            </w:r>
+            <w:proofErr w:type="spellEnd"/>
+            <w:r>
+              <w:rPr>
+                <w:rFonts w:ascii="Calibri" w:hAnsi="Calibri" w:cs="Calibri"/>
+                <w:sz w:val="20"/>
+                <w:szCs w:val="20"/>
+              </w:rPr>
+              <w:t xml:space="preserve"> and </w:t>
+            </w:r>
+            <w:proofErr w:type="spellStart"/>
+            <w:r>
+              <w:rPr>
+                <w:rFonts w:ascii="Calibri" w:hAnsi="Calibri" w:cs="Calibri"/>
+                <w:sz w:val="20"/>
+                <w:szCs w:val="20"/>
+              </w:rPr>
+              <w:t>angularjs</w:t>
+            </w:r>
+            <w:proofErr w:type="spellEnd"/>
+            <w:r>
+              <w:rPr>
+                <w:rFonts w:ascii="Calibri" w:hAnsi="Calibri" w:cs="Calibri"/>
+                <w:sz w:val="20"/>
+                <w:szCs w:val="20"/>
+              </w:rPr>
+              <w:t xml:space="preserve"> (legacy v1 app)</w:t>
             </w:r>
             <w:r>
               <w:rPr>
@@ -598,8 +872,18 @@
                 <w:sz w:val="20"/>
                 <w:szCs w:val="20"/>
               </w:rPr>
-              <w:t xml:space="preserve"> handle the IoT</w:t>
-            </w:r>
+              <w:t xml:space="preserve"> handle the </w:t>
+            </w:r>
+            <w:proofErr w:type="spellStart"/>
+            <w:r>
+              <w:rPr>
+                <w:rFonts w:ascii="Calibri" w:hAnsi="Calibri" w:cs="Calibri"/>
+                <w:sz w:val="20"/>
+                <w:szCs w:val="20"/>
+              </w:rPr>
+              <w:t>IoT</w:t>
+            </w:r>
+            <w:proofErr w:type="spellEnd"/>
             <w:r>
               <w:rPr>
                 <w:rFonts w:ascii="Calibri" w:hAnsi="Calibri" w:cs="Calibri"/>
@@ -676,6 +960,7 @@
                 <w:szCs w:val="22"/>
               </w:rPr>
             </w:pPr>
+            <w:proofErr w:type="gramStart"/>
             <w:r>
               <w:rPr>
                 <w:rFonts w:ascii="Calibri" w:hAnsi="Calibri" w:cs="Calibri"/>
@@ -692,6 +977,7 @@
               </w:rPr>
               <w:t>ropertyfinder.ae</w:t>
             </w:r>
+            <w:proofErr w:type="gramEnd"/>
             <w:r>
               <w:rPr>
                 <w:rFonts w:ascii="Calibri" w:hAnsi="Calibri" w:cs="Calibri"/>
@@ -829,23 +1115,77 @@
                 <w:sz w:val="20"/>
                 <w:szCs w:val="20"/>
               </w:rPr>
-              <w:t>oped modules based on Z</w:t>
-            </w:r>
-            <w:r>
-              <w:rPr>
-                <w:rFonts w:ascii="Calibri" w:hAnsi="Calibri" w:cs="Calibri"/>
-                <w:sz w:val="20"/>
-                <w:szCs w:val="20"/>
-              </w:rPr>
-              <w:t>end framework</w:t>
-            </w:r>
-            <w:r>
-              <w:rPr>
-                <w:rFonts w:ascii="Calibri" w:hAnsi="Calibri" w:cs="Calibri"/>
-                <w:sz w:val="20"/>
-                <w:szCs w:val="20"/>
-              </w:rPr>
-              <w:t>. Also worked with some Symfony and Laravel.</w:t>
+              <w:t xml:space="preserve">oped modules based on </w:t>
+            </w:r>
+            <w:proofErr w:type="spellStart"/>
+            <w:r>
+              <w:rPr>
+                <w:rFonts w:ascii="Calibri" w:hAnsi="Calibri" w:cs="Calibri"/>
+                <w:sz w:val="20"/>
+                <w:szCs w:val="20"/>
+              </w:rPr>
+              <w:t>Z</w:t>
+            </w:r>
+            <w:r>
+              <w:rPr>
+                <w:rFonts w:ascii="Calibri" w:hAnsi="Calibri" w:cs="Calibri"/>
+                <w:sz w:val="20"/>
+                <w:szCs w:val="20"/>
+              </w:rPr>
+              <w:t>end</w:t>
+            </w:r>
+            <w:proofErr w:type="spellEnd"/>
+            <w:r>
+              <w:rPr>
+                <w:rFonts w:ascii="Calibri" w:hAnsi="Calibri" w:cs="Calibri"/>
+                <w:sz w:val="20"/>
+                <w:szCs w:val="20"/>
+              </w:rPr>
+              <w:t xml:space="preserve"> framework</w:t>
+            </w:r>
+            <w:r>
+              <w:rPr>
+                <w:rFonts w:ascii="Calibri" w:hAnsi="Calibri" w:cs="Calibri"/>
+                <w:sz w:val="20"/>
+                <w:szCs w:val="20"/>
+              </w:rPr>
+              <w:t xml:space="preserve">. Also worked with some </w:t>
+            </w:r>
+            <w:proofErr w:type="spellStart"/>
+            <w:r>
+              <w:rPr>
+                <w:rFonts w:ascii="Calibri" w:hAnsi="Calibri" w:cs="Calibri"/>
+                <w:sz w:val="20"/>
+                <w:szCs w:val="20"/>
+              </w:rPr>
+              <w:t>Symfony</w:t>
+            </w:r>
+            <w:proofErr w:type="spellEnd"/>
+            <w:r>
+              <w:rPr>
+                <w:rFonts w:ascii="Calibri" w:hAnsi="Calibri" w:cs="Calibri"/>
+                <w:sz w:val="20"/>
+                <w:szCs w:val="20"/>
+              </w:rPr>
+              <w:t xml:space="preserve"> and </w:t>
+            </w:r>
+            <w:proofErr w:type="spellStart"/>
+            <w:r>
+              <w:rPr>
+                <w:rFonts w:ascii="Calibri" w:hAnsi="Calibri" w:cs="Calibri"/>
+                <w:sz w:val="20"/>
+                <w:szCs w:val="20"/>
+              </w:rPr>
+              <w:t>Laravel</w:t>
+            </w:r>
+            <w:proofErr w:type="spellEnd"/>
+            <w:r>
+              <w:rPr>
+                <w:rFonts w:ascii="Calibri" w:hAnsi="Calibri" w:cs="Calibri"/>
+                <w:sz w:val="20"/>
+                <w:szCs w:val="20"/>
+              </w:rPr>
+              <w:t>.</w:t>
             </w:r>
           </w:p>
           <w:p>
@@ -926,7 +1266,25 @@
                 <w:sz w:val="20"/>
                 <w:szCs w:val="20"/>
               </w:rPr>
-              <w:t>based on Zend framework</w:t>
+              <w:t xml:space="preserve">based on </w:t>
+            </w:r>
+            <w:proofErr w:type="spellStart"/>
+            <w:r>
+              <w:rPr>
+                <w:rFonts w:ascii="Calibri" w:hAnsi="Calibri" w:cs="Calibri"/>
+                <w:sz w:val="20"/>
+                <w:szCs w:val="20"/>
+              </w:rPr>
+              <w:t>Zend</w:t>
+            </w:r>
+            <w:proofErr w:type="spellEnd"/>
+            <w:r>
+              <w:rPr>
+                <w:rFonts w:ascii="Calibri" w:hAnsi="Calibri" w:cs="Calibri"/>
+                <w:sz w:val="20"/>
+                <w:szCs w:val="20"/>
+              </w:rPr>
+              <w:t xml:space="preserve"> framework</w:t>
             </w:r>
             <w:r>
               <w:rPr>
@@ -1140,6 +1498,7 @@
                 <w:szCs w:val="22"/>
               </w:rPr>
             </w:pPr>
+            <w:proofErr w:type="spellStart"/>
             <w:r>
               <w:rPr>
                 <w:rFonts w:ascii="Calibri" w:hAnsi="Calibri" w:cs="Calibri"/>
@@ -1149,6 +1508,7 @@
               </w:rPr>
               <w:t>TravelerVIP</w:t>
             </w:r>
+            <w:proofErr w:type="spellEnd"/>
             <w:r>
               <w:rPr>
                 <w:rFonts w:ascii="Calibri" w:hAnsi="Calibri" w:cs="Calibri"/>
@@ -1234,7 +1594,25 @@
                 <w:sz w:val="20"/>
                 <w:szCs w:val="20"/>
               </w:rPr>
-              <w:t xml:space="preserve"> Magento and </w:t>
+              <w:t xml:space="preserve"> </w:t>
+            </w:r>
+            <w:proofErr w:type="spellStart"/>
+            <w:r>
+              <w:rPr>
+                <w:rFonts w:ascii="Calibri" w:hAnsi="Calibri" w:cs="Calibri"/>
+                <w:sz w:val="20"/>
+                <w:szCs w:val="20"/>
+              </w:rPr>
+              <w:t>Magento</w:t>
+            </w:r>
+            <w:proofErr w:type="spellEnd"/>
+            <w:r>
+              <w:rPr>
+                <w:rFonts w:ascii="Calibri" w:hAnsi="Calibri" w:cs="Calibri"/>
+                <w:sz w:val="20"/>
+                <w:szCs w:val="20"/>
+              </w:rPr>
+              <w:t xml:space="preserve"> and </w:t>
             </w:r>
             <w:r>
               <w:rPr>
@@ -1393,14 +1771,36 @@
                 <w:szCs w:val="22"/>
               </w:rPr>
             </w:pPr>
-            <w:r>
-              <w:rPr>
-                <w:rFonts w:ascii="Calibri" w:hAnsi="Calibri" w:cs="Calibri"/>
-                <w:b/>
-                <w:sz w:val="22"/>
-                <w:szCs w:val="22"/>
-              </w:rPr>
-              <w:t xml:space="preserve">r&amp;d, </w:t>
+            <w:proofErr w:type="spellStart"/>
+            <w:proofErr w:type="gramStart"/>
+            <w:r>
+              <w:rPr>
+                <w:rFonts w:ascii="Calibri" w:hAnsi="Calibri" w:cs="Calibri"/>
+                <w:b/>
+                <w:sz w:val="22"/>
+                <w:szCs w:val="22"/>
+              </w:rPr>
+              <w:t>r</w:t>
+            </w:r>
+            <w:proofErr w:type="gramEnd"/>
+            <w:r>
+              <w:rPr>
+                <w:rFonts w:ascii="Calibri" w:hAnsi="Calibri" w:cs="Calibri"/>
+                <w:b/>
+                <w:sz w:val="22"/>
+                <w:szCs w:val="22"/>
+              </w:rPr>
+              <w:t>&amp;d</w:t>
+            </w:r>
+            <w:proofErr w:type="spellEnd"/>
+            <w:r>
+              <w:rPr>
+                <w:rFonts w:ascii="Calibri" w:hAnsi="Calibri" w:cs="Calibri"/>
+                <w:b/>
+                <w:sz w:val="22"/>
+                <w:szCs w:val="22"/>
+              </w:rPr>
+              <w:t xml:space="preserve">, </w:t>
             </w:r>
             <w:r>
               <w:rPr>
@@ -1601,15 +2001,33 @@
                 <w:sz w:val="20"/>
                 <w:szCs w:val="20"/>
               </w:rPr>
-              <w:t>. Developed w</w:t>
-            </w:r>
-            <w:r>
-              <w:rPr>
-                <w:rFonts w:ascii="Calibri" w:hAnsi="Calibri" w:cs="Calibri"/>
-                <w:sz w:val="20"/>
-                <w:szCs w:val="20"/>
-              </w:rPr>
-              <w:t>ordpress themes and plu</w:t>
+              <w:t xml:space="preserve">. Developed </w:t>
+            </w:r>
+            <w:proofErr w:type="spellStart"/>
+            <w:r>
+              <w:rPr>
+                <w:rFonts w:ascii="Calibri" w:hAnsi="Calibri" w:cs="Calibri"/>
+                <w:sz w:val="20"/>
+                <w:szCs w:val="20"/>
+              </w:rPr>
+              <w:t>w</w:t>
+            </w:r>
+            <w:r>
+              <w:rPr>
+                <w:rFonts w:ascii="Calibri" w:hAnsi="Calibri" w:cs="Calibri"/>
+                <w:sz w:val="20"/>
+                <w:szCs w:val="20"/>
+              </w:rPr>
+              <w:t>ordpress</w:t>
+            </w:r>
+            <w:proofErr w:type="spellEnd"/>
+            <w:r>
+              <w:rPr>
+                <w:rFonts w:ascii="Calibri" w:hAnsi="Calibri" w:cs="Calibri"/>
+                <w:sz w:val="20"/>
+                <w:szCs w:val="20"/>
+              </w:rPr>
+              <w:t xml:space="preserve"> themes and plu</w:t>
             </w:r>
             <w:r>
               <w:rPr>
@@ -1659,8 +2077,18 @@
                 <w:sz w:val="20"/>
                 <w:szCs w:val="20"/>
               </w:rPr>
-              <w:t>. Developed with jQuery</w:t>
-            </w:r>
+              <w:t xml:space="preserve">. Developed with </w:t>
+            </w:r>
+            <w:proofErr w:type="spellStart"/>
+            <w:r>
+              <w:rPr>
+                <w:rFonts w:ascii="Calibri" w:hAnsi="Calibri" w:cs="Calibri"/>
+                <w:sz w:val="20"/>
+                <w:szCs w:val="20"/>
+              </w:rPr>
+              <w:t>jQuery</w:t>
+            </w:r>
+            <w:proofErr w:type="spellEnd"/>
           </w:p>
         </w:tc>
       </w:tr>
@@ -1797,16 +2225,44 @@
                 <w:sz w:val="20"/>
                 <w:szCs w:val="20"/>
               </w:rPr>
-              <w:t>Developed in Pligg, Drupal &amp;</w:t>
-            </w:r>
-            <w:r>
-              <w:rPr>
-                <w:rFonts w:ascii="Calibri" w:hAnsi="Calibri" w:cs="Calibri"/>
-                <w:sz w:val="20"/>
-                <w:szCs w:val="20"/>
-              </w:rPr>
-              <w:t xml:space="preserve"> Drigg</w:t>
-            </w:r>
+              <w:t xml:space="preserve">Developed in </w:t>
+            </w:r>
+            <w:proofErr w:type="spellStart"/>
+            <w:r>
+              <w:rPr>
+                <w:rFonts w:ascii="Calibri" w:hAnsi="Calibri" w:cs="Calibri"/>
+                <w:sz w:val="20"/>
+                <w:szCs w:val="20"/>
+              </w:rPr>
+              <w:t>Pligg</w:t>
+            </w:r>
+            <w:proofErr w:type="spellEnd"/>
+            <w:r>
+              <w:rPr>
+                <w:rFonts w:ascii="Calibri" w:hAnsi="Calibri" w:cs="Calibri"/>
+                <w:sz w:val="20"/>
+                <w:szCs w:val="20"/>
+              </w:rPr>
+              <w:t>, Drupal &amp;</w:t>
+            </w:r>
+            <w:r>
+              <w:rPr>
+                <w:rFonts w:ascii="Calibri" w:hAnsi="Calibri" w:cs="Calibri"/>
+                <w:sz w:val="20"/>
+                <w:szCs w:val="20"/>
+              </w:rPr>
+              <w:t xml:space="preserve"> </w:t>
+            </w:r>
+            <w:proofErr w:type="spellStart"/>
+            <w:r>
+              <w:rPr>
+                <w:rFonts w:ascii="Calibri" w:hAnsi="Calibri" w:cs="Calibri"/>
+                <w:sz w:val="20"/>
+                <w:szCs w:val="20"/>
+              </w:rPr>
+              <w:t>Drigg</w:t>
+            </w:r>
+            <w:proofErr w:type="spellEnd"/>
             <w:r>
               <w:rPr>
                 <w:rFonts w:ascii="Calibri" w:hAnsi="Calibri" w:cs="Calibri"/>
@@ -1837,15 +2293,33 @@
                 <w:sz w:val="20"/>
                 <w:szCs w:val="20"/>
               </w:rPr>
-              <w:t>and d</w:t>
-            </w:r>
-            <w:r>
-              <w:rPr>
-                <w:rFonts w:ascii="Calibri" w:hAnsi="Calibri" w:cs="Calibri"/>
-                <w:sz w:val="20"/>
-                <w:szCs w:val="20"/>
-              </w:rPr>
-              <w:t>rupal modules</w:t>
+              <w:t xml:space="preserve">and </w:t>
+            </w:r>
+            <w:proofErr w:type="spellStart"/>
+            <w:r>
+              <w:rPr>
+                <w:rFonts w:ascii="Calibri" w:hAnsi="Calibri" w:cs="Calibri"/>
+                <w:sz w:val="20"/>
+                <w:szCs w:val="20"/>
+              </w:rPr>
+              <w:t>d</w:t>
+            </w:r>
+            <w:r>
+              <w:rPr>
+                <w:rFonts w:ascii="Calibri" w:hAnsi="Calibri" w:cs="Calibri"/>
+                <w:sz w:val="20"/>
+                <w:szCs w:val="20"/>
+              </w:rPr>
+              <w:t>rupal</w:t>
+            </w:r>
+            <w:proofErr w:type="spellEnd"/>
+            <w:r>
+              <w:rPr>
+                <w:rFonts w:ascii="Calibri" w:hAnsi="Calibri" w:cs="Calibri"/>
+                <w:sz w:val="20"/>
+                <w:szCs w:val="20"/>
+              </w:rPr>
+              <w:t xml:space="preserve"> modules</w:t>
             </w:r>
             <w:r>
               <w:rPr>
@@ -1934,8 +2408,18 @@
                 <w:sz w:val="20"/>
                 <w:szCs w:val="20"/>
               </w:rPr>
-              <w:t xml:space="preserve"> by brandwatch</w:t>
-            </w:r>
+              <w:t xml:space="preserve"> by </w:t>
+            </w:r>
+            <w:proofErr w:type="spellStart"/>
+            <w:r>
+              <w:rPr>
+                <w:rFonts w:ascii="Calibri" w:hAnsi="Calibri" w:cs="Calibri"/>
+                <w:sz w:val="20"/>
+                <w:szCs w:val="20"/>
+              </w:rPr>
+              <w:t>brandwatch</w:t>
+            </w:r>
+            <w:proofErr w:type="spellEnd"/>
           </w:p>
         </w:tc>
       </w:tr>
@@ -2126,13 +2610,23 @@
               </w:rPr>
               <w:t xml:space="preserve">PHP/ </w:t>
             </w:r>
-            <w:r>
-              <w:rPr>
-                <w:rFonts w:ascii="Calibri" w:hAnsi="Calibri" w:cs="Calibri"/>
-                <w:sz w:val="20"/>
-                <w:szCs w:val="20"/>
-              </w:rPr>
-              <w:t>CodeIgniter based application for Silic</w:t>
+            <w:proofErr w:type="spellStart"/>
+            <w:r>
+              <w:rPr>
+                <w:rFonts w:ascii="Calibri" w:hAnsi="Calibri" w:cs="Calibri"/>
+                <w:sz w:val="20"/>
+                <w:szCs w:val="20"/>
+              </w:rPr>
+              <w:t>CodeIgniter</w:t>
+            </w:r>
+            <w:proofErr w:type="spellEnd"/>
+            <w:r>
+              <w:rPr>
+                <w:rFonts w:ascii="Calibri" w:hAnsi="Calibri" w:cs="Calibri"/>
+                <w:sz w:val="20"/>
+                <w:szCs w:val="20"/>
+              </w:rPr>
+              <w:t xml:space="preserve"> based application for Silic</w:t>
             </w:r>
             <w:r>
               <w:rPr>
@@ -2223,9 +2717,6 @@
           <w:tcPr>
             <w:tcW w:w="5000" w:type="pct"/>
             <w:gridSpan w:val="5"/>
-            <w:tcBorders>
-              <w:bottom w:val="single" w:sz="4" w:space="0" w:color="auto"/>
-            </w:tcBorders>
             <w:shd w:val="clear" w:color="auto" w:fill="auto"/>
             <w:vAlign w:val="bottom"/>
           </w:tcPr>
@@ -2267,9 +2758,6 @@
           <w:tcPr>
             <w:tcW w:w="3487" w:type="pct"/>
             <w:gridSpan w:val="4"/>
-            <w:tcBorders>
-              <w:top w:val="single" w:sz="4" w:space="0" w:color="auto"/>
-            </w:tcBorders>
             <w:shd w:val="clear" w:color="auto" w:fill="auto"/>
             <w:vAlign w:val="bottom"/>
           </w:tcPr>
@@ -2323,9 +2811,6 @@
         <w:tc>
           <w:tcPr>
             <w:tcW w:w="1513" w:type="pct"/>
-            <w:tcBorders>
-              <w:top w:val="single" w:sz="4" w:space="0" w:color="auto"/>
-            </w:tcBorders>
             <w:shd w:val="clear" w:color="auto" w:fill="auto"/>
             <w:vAlign w:val="bottom"/>
           </w:tcPr>
@@ -2506,9 +2991,6 @@
           <w:tcPr>
             <w:tcW w:w="5000" w:type="pct"/>
             <w:gridSpan w:val="5"/>
-            <w:tcBorders>
-              <w:bottom w:val="single" w:sz="4" w:space="0" w:color="auto"/>
-            </w:tcBorders>
             <w:shd w:val="clear" w:color="auto" w:fill="auto"/>
             <w:vAlign w:val="bottom"/>
           </w:tcPr>
@@ -2575,14 +3057,27 @@
                 <w:szCs w:val="20"/>
               </w:rPr>
             </w:pPr>
-            <w:r>
-              <w:rPr>
-                <w:rFonts w:ascii="Calibri" w:hAnsi="Calibri" w:cs="Calibri"/>
-                <w:b/>
-                <w:sz w:val="20"/>
-                <w:szCs w:val="20"/>
-              </w:rPr>
-              <w:t xml:space="preserve">insydo </w:t>
+            <w:proofErr w:type="spellStart"/>
+            <w:proofErr w:type="gramStart"/>
+            <w:r>
+              <w:rPr>
+                <w:rFonts w:ascii="Calibri" w:hAnsi="Calibri" w:cs="Calibri"/>
+                <w:b/>
+                <w:sz w:val="20"/>
+                <w:szCs w:val="20"/>
+              </w:rPr>
+              <w:t>insydo</w:t>
+            </w:r>
+            <w:proofErr w:type="spellEnd"/>
+            <w:proofErr w:type="gramEnd"/>
+            <w:r>
+              <w:rPr>
+                <w:rFonts w:ascii="Calibri" w:hAnsi="Calibri" w:cs="Calibri"/>
+                <w:b/>
+                <w:sz w:val="20"/>
+                <w:szCs w:val="20"/>
+              </w:rPr>
+              <w:t xml:space="preserve"> </w:t>
             </w:r>
             <w:r>
               <w:rPr>
@@ -2615,7 +3110,25 @@
                 <w:sz w:val="20"/>
                 <w:szCs w:val="20"/>
               </w:rPr>
-              <w:t xml:space="preserve"> Find Dubai's best activities, places and services based on impartial reviews by insydo’s in-house team.</w:t>
+              <w:t xml:space="preserve"> Find Dubai's best activities, places and services based on impartial reviews by </w:t>
+            </w:r>
+            <w:proofErr w:type="spellStart"/>
+            <w:r>
+              <w:rPr>
+                <w:rFonts w:ascii="Calibri" w:hAnsi="Calibri" w:cs="Calibri"/>
+                <w:sz w:val="20"/>
+                <w:szCs w:val="20"/>
+              </w:rPr>
+              <w:t>insydo’s</w:t>
+            </w:r>
+            <w:proofErr w:type="spellEnd"/>
+            <w:r>
+              <w:rPr>
+                <w:rFonts w:ascii="Calibri" w:hAnsi="Calibri" w:cs="Calibri"/>
+                <w:sz w:val="20"/>
+                <w:szCs w:val="20"/>
+              </w:rPr>
+              <w:t xml:space="preserve"> in-house team.</w:t>
             </w:r>
             <w:r>
               <w:rPr>
@@ -2763,7 +3276,17 @@
                 <w:sz w:val="20"/>
                 <w:szCs w:val="20"/>
               </w:rPr>
-              <w:t>UAE's #1 property site</w:t>
+              <w:t>UAE's</w:t>
+            </w:r>
+            <w:bookmarkStart w:id="0" w:name="_GoBack"/>
+            <w:bookmarkEnd w:id="0"/>
+            <w:r>
+              <w:rPr>
+                <w:rFonts w:ascii="Calibri" w:hAnsi="Calibri" w:cs="Calibri"/>
+                <w:sz w:val="20"/>
+                <w:szCs w:val="20"/>
+              </w:rPr>
+              <w:t xml:space="preserve"> #1 property site</w:t>
             </w:r>
           </w:p>
           <w:p>
@@ -2782,15 +3305,27 @@
                 <w:szCs w:val="20"/>
               </w:rPr>
             </w:pPr>
-            <w:r>
-              <w:rPr>
-                <w:rFonts w:ascii="Calibri" w:hAnsi="Calibri" w:cs="Calibri"/>
-                <w:b/>
-                <w:sz w:val="20"/>
-                <w:szCs w:val="20"/>
-              </w:rPr>
-              <w:t xml:space="preserve">Viewsflow / </w:t>
-            </w:r>
+            <w:proofErr w:type="spellStart"/>
+            <w:r>
+              <w:rPr>
+                <w:rFonts w:ascii="Calibri" w:hAnsi="Calibri" w:cs="Calibri"/>
+                <w:b/>
+                <w:sz w:val="20"/>
+                <w:szCs w:val="20"/>
+              </w:rPr>
+              <w:t>Viewsflow</w:t>
+            </w:r>
+            <w:proofErr w:type="spellEnd"/>
+            <w:r>
+              <w:rPr>
+                <w:rFonts w:ascii="Calibri" w:hAnsi="Calibri" w:cs="Calibri"/>
+                <w:b/>
+                <w:sz w:val="20"/>
+                <w:szCs w:val="20"/>
+              </w:rPr>
+              <w:t xml:space="preserve"> / </w:t>
+            </w:r>
+            <w:proofErr w:type="spellStart"/>
             <w:r>
               <w:rPr>
                 <w:rFonts w:ascii="Calibri" w:hAnsi="Calibri" w:cs="Calibri"/>
@@ -2800,6 +3335,7 @@
               </w:rPr>
               <w:t>PeerIndex</w:t>
             </w:r>
+            <w:proofErr w:type="spellEnd"/>
             <w:r>
               <w:rPr>
                 <w:rFonts w:ascii="Calibri" w:hAnsi="Calibri" w:cs="Calibri"/>
@@ -2863,8 +3399,18 @@
                 <w:sz w:val="20"/>
                 <w:szCs w:val="20"/>
               </w:rPr>
-              <w:t xml:space="preserve"> by brandwatch</w:t>
-            </w:r>
+              <w:t xml:space="preserve"> by </w:t>
+            </w:r>
+            <w:proofErr w:type="spellStart"/>
+            <w:r>
+              <w:rPr>
+                <w:rFonts w:ascii="Calibri" w:hAnsi="Calibri" w:cs="Calibri"/>
+                <w:sz w:val="20"/>
+                <w:szCs w:val="20"/>
+              </w:rPr>
+              <w:t>brandwatch</w:t>
+            </w:r>
+            <w:proofErr w:type="spellEnd"/>
             <w:r>
               <w:rPr>
                 <w:rFonts w:ascii="Calibri" w:hAnsi="Calibri" w:cs="Calibri"/>
@@ -2898,6 +3444,7 @@
                 <w:szCs w:val="20"/>
               </w:rPr>
             </w:pPr>
+            <w:proofErr w:type="spellStart"/>
             <w:r>
               <w:rPr>
                 <w:rFonts w:ascii="Calibri" w:hAnsi="Calibri" w:cs="Calibri"/>
@@ -2907,6 +3454,7 @@
               </w:rPr>
               <w:t>Lessonopoly</w:t>
             </w:r>
+            <w:proofErr w:type="spellEnd"/>
             <w:r>
               <w:rPr>
                 <w:rFonts w:ascii="Calibri" w:hAnsi="Calibri" w:cs="Calibri"/>
@@ -3033,9 +3581,6 @@
           <w:tcPr>
             <w:tcW w:w="5000" w:type="pct"/>
             <w:gridSpan w:val="5"/>
-            <w:tcBorders>
-              <w:bottom w:val="single" w:sz="4" w:space="0" w:color="auto"/>
-            </w:tcBorders>
             <w:shd w:val="clear" w:color="auto" w:fill="auto"/>
           </w:tcPr>
           <w:p>
@@ -3085,9 +3630,6 @@
           <w:tcPr>
             <w:tcW w:w="5000" w:type="pct"/>
             <w:gridSpan w:val="5"/>
-            <w:tcBorders>
-              <w:top w:val="single" w:sz="4" w:space="0" w:color="auto"/>
-            </w:tcBorders>
             <w:shd w:val="clear" w:color="auto" w:fill="auto"/>
             <w:tcMar>
               <w:top w:w="28" w:type="dxa"/>
@@ -3117,42 +3659,53 @@
             <w:r>
               <w:t xml:space="preserve"> </w:t>
             </w:r>
+            <w:proofErr w:type="spellStart"/>
             <w:r>
               <w:t>Wordpress</w:t>
             </w:r>
-            <w:r>
-              <w:t xml:space="preserve"> themes</w:t>
-            </w:r>
-            <w:r>
-              <w:t xml:space="preserve">/ </w:t>
-            </w:r>
-            <w:r>
-              <w:t>plugin</w:t>
-            </w:r>
-            <w:r>
-              <w:t>s</w:t>
-            </w:r>
+            <w:proofErr w:type="spellEnd"/>
             <w:r>
               <w:t>;</w:t>
             </w:r>
             <w:r>
-              <w:t xml:space="preserve"> Laravel</w:t>
-            </w:r>
+              <w:t xml:space="preserve"> </w:t>
+            </w:r>
+            <w:proofErr w:type="spellStart"/>
+            <w:r>
+              <w:t>Laravel</w:t>
+            </w:r>
+            <w:proofErr w:type="spellEnd"/>
             <w:r>
               <w:t>;</w:t>
             </w:r>
             <w:r>
-              <w:t xml:space="preserve"> Symfony;</w:t>
-            </w:r>
-            <w:r>
-              <w:t xml:space="preserve"> Zend Framework</w:t>
-            </w:r>
+              <w:t xml:space="preserve"> </w:t>
+            </w:r>
+            <w:proofErr w:type="spellStart"/>
+            <w:r>
+              <w:t>Symfony</w:t>
+            </w:r>
+            <w:proofErr w:type="spellEnd"/>
             <w:r>
               <w:t>;</w:t>
             </w:r>
             <w:r>
               <w:t xml:space="preserve"> </w:t>
             </w:r>
+            <w:proofErr w:type="spellStart"/>
+            <w:r>
+              <w:t>Zend</w:t>
+            </w:r>
+            <w:proofErr w:type="spellEnd"/>
+            <w:r>
+              <w:t xml:space="preserve"> Framework</w:t>
+            </w:r>
+            <w:r>
+              <w:t>;</w:t>
+            </w:r>
+            <w:r>
+              <w:t xml:space="preserve"> </w:t>
+            </w:r>
             <w:r>
               <w:t>Python</w:t>
             </w:r>
@@ -3175,10 +3728,42 @@
               <w:t xml:space="preserve"> LESS</w:t>
             </w:r>
             <w:r>
-              <w:t>, nodejs; golang; angularjs; grunt; gulp</w:t>
-            </w:r>
-            <w:r>
-              <w:t>; Golang</w:t>
+              <w:t xml:space="preserve">, </w:t>
+            </w:r>
+            <w:proofErr w:type="spellStart"/>
+            <w:r>
+              <w:t>nodejs</w:t>
+            </w:r>
+            <w:proofErr w:type="spellEnd"/>
+            <w:r>
+              <w:t xml:space="preserve">; </w:t>
+            </w:r>
+            <w:proofErr w:type="spellStart"/>
+            <w:r>
+              <w:t>angularjs</w:t>
+            </w:r>
+            <w:proofErr w:type="spellEnd"/>
+            <w:r>
+              <w:t>; grunt; gulp</w:t>
+            </w:r>
+            <w:r>
+              <w:t xml:space="preserve">; </w:t>
+            </w:r>
+            <w:proofErr w:type="spellStart"/>
+            <w:r>
+              <w:t>Golang</w:t>
+            </w:r>
+            <w:proofErr w:type="spellEnd"/>
+            <w:r>
+              <w:t xml:space="preserve">; </w:t>
+            </w:r>
+            <w:proofErr w:type="spellStart"/>
+            <w:r>
+              <w:t>AngularJS</w:t>
+            </w:r>
+            <w:proofErr w:type="spellEnd"/>
+            <w:r>
+              <w:t>, Angular 2/4</w:t>
             </w:r>
           </w:p>
         </w:tc>
@@ -3208,9 +3793,6 @@
         <w:tc>
           <w:tcPr>
             <w:tcW w:w="5000" w:type="pct"/>
-            <w:tcBorders>
-              <w:bottom w:val="single" w:sz="4" w:space="0" w:color="auto"/>
-            </w:tcBorders>
             <w:shd w:val="clear" w:color="auto" w:fill="auto"/>
           </w:tcPr>
           <w:p>
@@ -3234,9 +3816,6 @@
         <w:tc>
           <w:tcPr>
             <w:tcW w:w="5000" w:type="pct"/>
-            <w:tcBorders>
-              <w:top w:val="single" w:sz="4" w:space="0" w:color="auto"/>
-            </w:tcBorders>
             <w:shd w:val="clear" w:color="auto" w:fill="auto"/>
             <w:tcMar>
               <w:top w:w="28" w:type="dxa"/>
@@ -3249,7 +3828,15 @@
               <w:pStyle w:val="Achievement"/>
             </w:pPr>
             <w:r>
-              <w:t>Learning new things on nodejs, coming up with better ways of architecting apps, micro-services, container</w:t>
+              <w:t xml:space="preserve">Learning new things on </w:t>
+            </w:r>
+            <w:proofErr w:type="spellStart"/>
+            <w:r>
+              <w:t>nodejs</w:t>
+            </w:r>
+            <w:proofErr w:type="spellEnd"/>
+            <w:r>
+              <w:t>, coming up with better ways of architecting apps, micro-services, container</w:t>
             </w:r>
             <w:r>
               <w:t>(s)</w:t>
@@ -3261,10 +3848,29 @@
               <w:t>symphony framework, performance comparisons between different stacks, efficient algorithms designs with a bunch of technologies</w:t>
             </w:r>
             <w:r>
-              <w:t xml:space="preserve"> and finding ways to teach in small videos on pakistanjs.com and youtube. </w:t>
-            </w:r>
-            <w:r>
-              <w:t xml:space="preserve">Another new interest is Golang and web assembly. </w:t>
+              <w:t xml:space="preserve"> and finding ways to teach in small videos on pakistanjs.com and </w:t>
+            </w:r>
+            <w:proofErr w:type="spellStart"/>
+            <w:r>
+              <w:t>youtube</w:t>
+            </w:r>
+            <w:proofErr w:type="spellEnd"/>
+            <w:r>
+              <w:t xml:space="preserve">. </w:t>
+            </w:r>
+            <w:r>
+              <w:t xml:space="preserve">Another new interest is </w:t>
+            </w:r>
+            <w:proofErr w:type="spellStart"/>
+            <w:r>
+              <w:t>Golang</w:t>
+            </w:r>
+            <w:proofErr w:type="spellEnd"/>
+            <w:r>
+              <w:t xml:space="preserve"> and web assembly. </w:t>
+            </w:r>
+            <w:r>
+              <w:t xml:space="preserve"> Mobile development with JavaScript frameworks like react native and ionic is something that I find quite interesting. </w:t>
             </w:r>
           </w:p>
         </w:tc>
@@ -3282,7 +3888,7 @@
     <w:sectPr>
       <w:footerReference w:type="default" r:id="rId9"/>
       <w:pgSz w:w="12240" w:h="15840"/>
-      <w:pgMar w:top="567" w:right="1080" w:bottom="568" w:left="1080" w:header="720" w:footer="881" w:gutter="0"/>
+      <w:pgMar w:top="426" w:right="1080" w:bottom="568" w:left="1080" w:header="720" w:footer="236" w:gutter="0"/>
       <w:cols w:space="720"/>
       <w:docGrid w:linePitch="360"/>
     </w:sectPr>
@@ -3338,7 +3944,7 @@
         <w:sz w:val="12"/>
         <w:szCs w:val="12"/>
       </w:rPr>
-      <w:t>June</w:t>
+      <w:t>October 12,</w:t>
     </w:r>
     <w:r>
       <w:rPr>
@@ -3347,25 +3953,7 @@
         <w:sz w:val="12"/>
         <w:szCs w:val="12"/>
       </w:rPr>
-      <w:t xml:space="preserve"> </w:t>
-    </w:r>
-    <w:r>
-      <w:rPr>
-        <w:rFonts w:ascii="Verdana" w:hAnsi="Verdana"/>
-        <w:color w:val="808080" w:themeColor="background1" w:themeShade="80"/>
-        <w:sz w:val="12"/>
-        <w:szCs w:val="12"/>
-      </w:rPr>
-      <w:t>8</w:t>
-    </w:r>
-    <w:r>
-      <w:rPr>
-        <w:rFonts w:ascii="Verdana" w:hAnsi="Verdana"/>
-        <w:color w:val="808080" w:themeColor="background1" w:themeShade="80"/>
-        <w:sz w:val="12"/>
-        <w:szCs w:val="12"/>
-      </w:rPr>
-      <w:t>, 2017</w:t>
+      <w:t xml:space="preserve"> 2017</w:t>
     </w:r>
   </w:p>
 </w:ftr>
@@ -3395,7 +3983,7 @@
   <w:abstractNum w:abstractNumId="0">
     <w:nsid w:val="FFFFFF1D"/>
     <w:multiLevelType w:val="multilevel"/>
-    <w:tmpl w:val="8A64A26A"/>
+    <w:tmpl w:val="C42A0742"/>
     <w:lvl w:ilvl="0">
       <w:start w:val="1"/>
       <w:numFmt w:val="bullet"/>
@@ -6616,7 +7204,7 @@
 </file>
 
 <file path=customXml/itemProps1.xml><?xml version="1.0" encoding="utf-8"?>
-<ds:datastoreItem xmlns:ds="http://schemas.openxmlformats.org/officeDocument/2006/customXml" ds:itemID="{79D3437D-0A79-854C-9F25-FAB8A4FE2205}">
+<ds:datastoreItem xmlns:ds="http://schemas.openxmlformats.org/officeDocument/2006/customXml" ds:itemID="{9CA178E5-565E-ED4D-9A71-1F70BDA89B71}">
   <ds:schemaRefs>
     <ds:schemaRef ds:uri="http://schemas.openxmlformats.org/officeDocument/2006/bibliography"/>
   </ds:schemaRefs>
